--- a/Dokumnetaciok/Felhasznalo_dokumentacio.docx
+++ b/Dokumnetaciok/Felhasznalo_dokumentacio.docx
@@ -17,7 +17,7 @@
           <w:sz w:val="22"/>
           <w:szCs w:val="22"/>
         </w:rPr>
-        <w:t xml:space="preserve">Felhasználói Dokumentáció – Autószerviz </w:t>
+        <w:t>Felhasználói Dokumentáció – Autószerviz</w:t>
       </w:r>
     </w:p>
     <w:p>
@@ -1013,7 +1013,23 @@
           <w:sz w:val="22"/>
           <w:szCs w:val="22"/>
         </w:rPr>
-        <w:t>Indítás után a program egy főmenüt jelenít meg. A navigáció a menüpontok sorszámának (1-9) megadásával, majd az Enter lenyomásával történik.</w:t>
+        <w:t xml:space="preserve">Indítás után a program egy főmenüt jelenít meg. A navigáció a menüpontok sorszámának (1-9) megadásával, majd az Enter lenyomásával </w:t>
+      </w:r>
+      <w:r>
+        <w:rPr>
+          <w:rFonts w:ascii="Comic Sans MS" w:hAnsi="Comic Sans MS" w:cs="Courier New"/>
+          <w:sz w:val="22"/>
+          <w:szCs w:val="22"/>
+        </w:rPr>
+        <w:t>választható</w:t>
+      </w:r>
+      <w:r>
+        <w:rPr>
+          <w:rFonts w:ascii="Comic Sans MS" w:hAnsi="Comic Sans MS" w:cs="Courier New"/>
+          <w:sz w:val="22"/>
+          <w:szCs w:val="22"/>
+        </w:rPr>
+        <w:t>.</w:t>
       </w:r>
     </w:p>
     <w:p>
@@ -1063,511 +1079,6 @@
         <w:pStyle w:val="Csakszveg"/>
         <w:rPr>
           <w:rFonts w:ascii="Comic Sans MS" w:hAnsi="Comic Sans MS" w:cs="Courier New"/>
-          <w:sz w:val="22"/>
-          <w:szCs w:val="22"/>
-        </w:rPr>
-      </w:pPr>
-      <w:r>
-        <w:rPr>
-          <w:rFonts w:ascii="Comic Sans MS" w:hAnsi="Comic Sans MS" w:cs="Courier New"/>
-          <w:sz w:val="22"/>
-          <w:szCs w:val="22"/>
-        </w:rPr>
-        <w:t xml:space="preserve">1. </w:t>
-      </w:r>
-      <w:proofErr w:type="spellStart"/>
-      <w:r>
-        <w:rPr>
-          <w:rFonts w:ascii="Comic Sans MS" w:hAnsi="Comic Sans MS" w:cs="Courier New"/>
-          <w:sz w:val="22"/>
-          <w:szCs w:val="22"/>
-        </w:rPr>
-        <w:t>Ugyfel</w:t>
-      </w:r>
-      <w:proofErr w:type="spellEnd"/>
-      <w:r>
-        <w:rPr>
-          <w:rFonts w:ascii="Comic Sans MS" w:hAnsi="Comic Sans MS" w:cs="Courier New"/>
-          <w:sz w:val="22"/>
-          <w:szCs w:val="22"/>
-        </w:rPr>
-        <w:t xml:space="preserve"> </w:t>
-      </w:r>
-      <w:proofErr w:type="spellStart"/>
-      <w:r>
-        <w:rPr>
-          <w:rFonts w:ascii="Comic Sans MS" w:hAnsi="Comic Sans MS" w:cs="Courier New"/>
-          <w:sz w:val="22"/>
-          <w:szCs w:val="22"/>
-        </w:rPr>
-        <w:t>hozzadasa</w:t>
-      </w:r>
-      <w:proofErr w:type="spellEnd"/>
-    </w:p>
-    <w:p>
-      <w:pPr>
-        <w:pStyle w:val="Csakszveg"/>
-        <w:rPr>
-          <w:rFonts w:ascii="Comic Sans MS" w:hAnsi="Comic Sans MS" w:cs="Courier New"/>
-          <w:sz w:val="22"/>
-          <w:szCs w:val="22"/>
-        </w:rPr>
-      </w:pPr>
-      <w:r>
-        <w:rPr>
-          <w:rFonts w:ascii="Comic Sans MS" w:hAnsi="Comic Sans MS" w:cs="Courier New"/>
-          <w:sz w:val="22"/>
-          <w:szCs w:val="22"/>
-        </w:rPr>
-        <w:t xml:space="preserve">2. </w:t>
-      </w:r>
-      <w:proofErr w:type="spellStart"/>
-      <w:r>
-        <w:rPr>
-          <w:rFonts w:ascii="Comic Sans MS" w:hAnsi="Comic Sans MS" w:cs="Courier New"/>
-          <w:sz w:val="22"/>
-          <w:szCs w:val="22"/>
-        </w:rPr>
-        <w:t>Auto</w:t>
-      </w:r>
-      <w:proofErr w:type="spellEnd"/>
-      <w:r>
-        <w:rPr>
-          <w:rFonts w:ascii="Comic Sans MS" w:hAnsi="Comic Sans MS" w:cs="Courier New"/>
-          <w:sz w:val="22"/>
-          <w:szCs w:val="22"/>
-        </w:rPr>
-        <w:t xml:space="preserve"> </w:t>
-      </w:r>
-      <w:proofErr w:type="spellStart"/>
-      <w:r>
-        <w:rPr>
-          <w:rFonts w:ascii="Comic Sans MS" w:hAnsi="Comic Sans MS" w:cs="Courier New"/>
-          <w:sz w:val="22"/>
-          <w:szCs w:val="22"/>
-        </w:rPr>
-        <w:t>hozzaadasa</w:t>
-      </w:r>
-      <w:proofErr w:type="spellEnd"/>
-    </w:p>
-    <w:p>
-      <w:pPr>
-        <w:pStyle w:val="Csakszveg"/>
-        <w:rPr>
-          <w:rFonts w:ascii="Comic Sans MS" w:hAnsi="Comic Sans MS" w:cs="Courier New"/>
-          <w:sz w:val="22"/>
-          <w:szCs w:val="22"/>
-        </w:rPr>
-      </w:pPr>
-      <w:r>
-        <w:rPr>
-          <w:rFonts w:ascii="Comic Sans MS" w:hAnsi="Comic Sans MS" w:cs="Courier New"/>
-          <w:sz w:val="22"/>
-          <w:szCs w:val="22"/>
-        </w:rPr>
-        <w:t xml:space="preserve">3. </w:t>
-      </w:r>
-      <w:proofErr w:type="spellStart"/>
-      <w:r>
-        <w:rPr>
-          <w:rFonts w:ascii="Comic Sans MS" w:hAnsi="Comic Sans MS" w:cs="Courier New"/>
-          <w:sz w:val="22"/>
-          <w:szCs w:val="22"/>
-        </w:rPr>
-        <w:t>Javitas</w:t>
-      </w:r>
-      <w:proofErr w:type="spellEnd"/>
-      <w:r>
-        <w:rPr>
-          <w:rFonts w:ascii="Comic Sans MS" w:hAnsi="Comic Sans MS" w:cs="Courier New"/>
-          <w:sz w:val="22"/>
-          <w:szCs w:val="22"/>
-        </w:rPr>
-        <w:t xml:space="preserve"> </w:t>
-      </w:r>
-      <w:proofErr w:type="spellStart"/>
-      <w:r>
-        <w:rPr>
-          <w:rFonts w:ascii="Comic Sans MS" w:hAnsi="Comic Sans MS" w:cs="Courier New"/>
-          <w:sz w:val="22"/>
-          <w:szCs w:val="22"/>
-        </w:rPr>
-        <w:t>hozzaadasa</w:t>
-      </w:r>
-      <w:proofErr w:type="spellEnd"/>
-    </w:p>
-    <w:p>
-      <w:pPr>
-        <w:pStyle w:val="Csakszveg"/>
-        <w:rPr>
-          <w:rFonts w:ascii="Comic Sans MS" w:hAnsi="Comic Sans MS" w:cs="Courier New"/>
-          <w:sz w:val="22"/>
-          <w:szCs w:val="22"/>
-        </w:rPr>
-      </w:pPr>
-      <w:r>
-        <w:rPr>
-          <w:rFonts w:ascii="Comic Sans MS" w:hAnsi="Comic Sans MS" w:cs="Courier New"/>
-          <w:sz w:val="22"/>
-          <w:szCs w:val="22"/>
-        </w:rPr>
-        <w:lastRenderedPageBreak/>
-        <w:t xml:space="preserve">4. </w:t>
-      </w:r>
-      <w:proofErr w:type="spellStart"/>
-      <w:r>
-        <w:rPr>
-          <w:rFonts w:ascii="Comic Sans MS" w:hAnsi="Comic Sans MS" w:cs="Courier New"/>
-          <w:sz w:val="22"/>
-          <w:szCs w:val="22"/>
-        </w:rPr>
-        <w:t>Kereses</w:t>
-      </w:r>
-      <w:proofErr w:type="spellEnd"/>
-      <w:r>
-        <w:rPr>
-          <w:rFonts w:ascii="Comic Sans MS" w:hAnsi="Comic Sans MS" w:cs="Courier New"/>
-          <w:sz w:val="22"/>
-          <w:szCs w:val="22"/>
-        </w:rPr>
-        <w:t xml:space="preserve"> </w:t>
-      </w:r>
-      <w:proofErr w:type="spellStart"/>
-      <w:r>
-        <w:rPr>
-          <w:rFonts w:ascii="Comic Sans MS" w:hAnsi="Comic Sans MS" w:cs="Courier New"/>
-          <w:sz w:val="22"/>
-          <w:szCs w:val="22"/>
-        </w:rPr>
-        <w:t>ugyfel</w:t>
-      </w:r>
-      <w:proofErr w:type="spellEnd"/>
-      <w:r>
-        <w:rPr>
-          <w:rFonts w:ascii="Comic Sans MS" w:hAnsi="Comic Sans MS" w:cs="Courier New"/>
-          <w:sz w:val="22"/>
-          <w:szCs w:val="22"/>
-        </w:rPr>
-        <w:t xml:space="preserve"> neve szerint</w:t>
-      </w:r>
-    </w:p>
-    <w:p>
-      <w:pPr>
-        <w:pStyle w:val="Csakszveg"/>
-        <w:rPr>
-          <w:rFonts w:ascii="Comic Sans MS" w:hAnsi="Comic Sans MS" w:cs="Courier New"/>
-          <w:sz w:val="22"/>
-          <w:szCs w:val="22"/>
-        </w:rPr>
-      </w:pPr>
-      <w:r>
-        <w:rPr>
-          <w:rFonts w:ascii="Comic Sans MS" w:hAnsi="Comic Sans MS" w:cs="Courier New"/>
-          <w:sz w:val="22"/>
-          <w:szCs w:val="22"/>
-        </w:rPr>
-        <w:t xml:space="preserve">5. </w:t>
-      </w:r>
-      <w:proofErr w:type="spellStart"/>
-      <w:r>
-        <w:rPr>
-          <w:rFonts w:ascii="Comic Sans MS" w:hAnsi="Comic Sans MS" w:cs="Courier New"/>
-          <w:sz w:val="22"/>
-          <w:szCs w:val="22"/>
-        </w:rPr>
-        <w:t>Kereses</w:t>
-      </w:r>
-      <w:proofErr w:type="spellEnd"/>
-      <w:r>
-        <w:rPr>
-          <w:rFonts w:ascii="Comic Sans MS" w:hAnsi="Comic Sans MS" w:cs="Courier New"/>
-          <w:sz w:val="22"/>
-          <w:szCs w:val="22"/>
-        </w:rPr>
-        <w:t xml:space="preserve"> </w:t>
-      </w:r>
-      <w:proofErr w:type="spellStart"/>
-      <w:r>
-        <w:rPr>
-          <w:rFonts w:ascii="Comic Sans MS" w:hAnsi="Comic Sans MS" w:cs="Courier New"/>
-          <w:sz w:val="22"/>
-          <w:szCs w:val="22"/>
-        </w:rPr>
-        <w:t>auto</w:t>
-      </w:r>
-      <w:proofErr w:type="spellEnd"/>
-      <w:r>
-        <w:rPr>
-          <w:rFonts w:ascii="Comic Sans MS" w:hAnsi="Comic Sans MS" w:cs="Courier New"/>
-          <w:sz w:val="22"/>
-          <w:szCs w:val="22"/>
-        </w:rPr>
-        <w:t xml:space="preserve"> rendszam szerint</w:t>
-      </w:r>
-    </w:p>
-    <w:p>
-      <w:pPr>
-        <w:pStyle w:val="Csakszveg"/>
-        <w:rPr>
-          <w:rFonts w:ascii="Comic Sans MS" w:hAnsi="Comic Sans MS" w:cs="Courier New"/>
-          <w:sz w:val="22"/>
-          <w:szCs w:val="22"/>
-        </w:rPr>
-      </w:pPr>
-      <w:r>
-        <w:rPr>
-          <w:rFonts w:ascii="Comic Sans MS" w:hAnsi="Comic Sans MS" w:cs="Courier New"/>
-          <w:sz w:val="22"/>
-          <w:szCs w:val="22"/>
-        </w:rPr>
-        <w:t xml:space="preserve">6. </w:t>
-      </w:r>
-      <w:proofErr w:type="spellStart"/>
-      <w:r>
-        <w:rPr>
-          <w:rFonts w:ascii="Comic Sans MS" w:hAnsi="Comic Sans MS" w:cs="Courier New"/>
-          <w:sz w:val="22"/>
-          <w:szCs w:val="22"/>
-        </w:rPr>
-        <w:t>Auto</w:t>
-      </w:r>
-      <w:proofErr w:type="spellEnd"/>
-      <w:r>
-        <w:rPr>
-          <w:rFonts w:ascii="Comic Sans MS" w:hAnsi="Comic Sans MS" w:cs="Courier New"/>
-          <w:sz w:val="22"/>
-          <w:szCs w:val="22"/>
-        </w:rPr>
-        <w:t xml:space="preserve"> </w:t>
-      </w:r>
-      <w:proofErr w:type="spellStart"/>
-      <w:r>
-        <w:rPr>
-          <w:rFonts w:ascii="Comic Sans MS" w:hAnsi="Comic Sans MS" w:cs="Courier New"/>
-          <w:sz w:val="22"/>
-          <w:szCs w:val="22"/>
-        </w:rPr>
-        <w:t>torlese</w:t>
-      </w:r>
-      <w:proofErr w:type="spellEnd"/>
-    </w:p>
-    <w:p>
-      <w:pPr>
-        <w:pStyle w:val="Csakszveg"/>
-        <w:rPr>
-          <w:rFonts w:ascii="Comic Sans MS" w:hAnsi="Comic Sans MS" w:cs="Courier New"/>
-          <w:sz w:val="22"/>
-          <w:szCs w:val="22"/>
-        </w:rPr>
-      </w:pPr>
-      <w:r>
-        <w:rPr>
-          <w:rFonts w:ascii="Comic Sans MS" w:hAnsi="Comic Sans MS" w:cs="Courier New"/>
-          <w:sz w:val="22"/>
-          <w:szCs w:val="22"/>
-        </w:rPr>
-        <w:t xml:space="preserve">7. </w:t>
-      </w:r>
-      <w:proofErr w:type="spellStart"/>
-      <w:r>
-        <w:rPr>
-          <w:rFonts w:ascii="Comic Sans MS" w:hAnsi="Comic Sans MS" w:cs="Courier New"/>
-          <w:sz w:val="22"/>
-          <w:szCs w:val="22"/>
-        </w:rPr>
-        <w:t>Auto</w:t>
-      </w:r>
-      <w:proofErr w:type="spellEnd"/>
-      <w:r>
-        <w:rPr>
-          <w:rFonts w:ascii="Comic Sans MS" w:hAnsi="Comic Sans MS" w:cs="Courier New"/>
-          <w:sz w:val="22"/>
-          <w:szCs w:val="22"/>
-        </w:rPr>
-        <w:t xml:space="preserve"> szerviz </w:t>
-      </w:r>
-      <w:proofErr w:type="spellStart"/>
-      <w:r>
-        <w:rPr>
-          <w:rFonts w:ascii="Comic Sans MS" w:hAnsi="Comic Sans MS" w:cs="Courier New"/>
-          <w:sz w:val="22"/>
-          <w:szCs w:val="22"/>
-        </w:rPr>
-        <w:t>tortenet</w:t>
-      </w:r>
-      <w:proofErr w:type="spellEnd"/>
-    </w:p>
-    <w:p>
-      <w:pPr>
-        <w:pStyle w:val="Csakszveg"/>
-        <w:rPr>
-          <w:rFonts w:ascii="Comic Sans MS" w:hAnsi="Comic Sans MS" w:cs="Courier New"/>
-          <w:sz w:val="22"/>
-          <w:szCs w:val="22"/>
-        </w:rPr>
-      </w:pPr>
-      <w:r>
-        <w:rPr>
-          <w:rFonts w:ascii="Comic Sans MS" w:hAnsi="Comic Sans MS" w:cs="Courier New"/>
-          <w:sz w:val="22"/>
-          <w:szCs w:val="22"/>
-        </w:rPr>
-        <w:t xml:space="preserve">8. </w:t>
-      </w:r>
-      <w:proofErr w:type="spellStart"/>
-      <w:r>
-        <w:rPr>
-          <w:rFonts w:ascii="Comic Sans MS" w:hAnsi="Comic Sans MS" w:cs="Courier New"/>
-          <w:sz w:val="22"/>
-          <w:szCs w:val="22"/>
-        </w:rPr>
-        <w:t>Lejaro</w:t>
-      </w:r>
-      <w:proofErr w:type="spellEnd"/>
-      <w:r>
-        <w:rPr>
-          <w:rFonts w:ascii="Comic Sans MS" w:hAnsi="Comic Sans MS" w:cs="Courier New"/>
-          <w:sz w:val="22"/>
-          <w:szCs w:val="22"/>
-        </w:rPr>
-        <w:t xml:space="preserve"> </w:t>
-      </w:r>
-      <w:proofErr w:type="spellStart"/>
-      <w:r>
-        <w:rPr>
-          <w:rFonts w:ascii="Comic Sans MS" w:hAnsi="Comic Sans MS" w:cs="Courier New"/>
-          <w:sz w:val="22"/>
-          <w:szCs w:val="22"/>
-        </w:rPr>
-        <w:t>vizsgaju</w:t>
-      </w:r>
-      <w:proofErr w:type="spellEnd"/>
-      <w:r>
-        <w:rPr>
-          <w:rFonts w:ascii="Comic Sans MS" w:hAnsi="Comic Sans MS" w:cs="Courier New"/>
-          <w:sz w:val="22"/>
-          <w:szCs w:val="22"/>
-        </w:rPr>
-        <w:t xml:space="preserve"> </w:t>
-      </w:r>
-      <w:proofErr w:type="spellStart"/>
-      <w:r>
-        <w:rPr>
-          <w:rFonts w:ascii="Comic Sans MS" w:hAnsi="Comic Sans MS" w:cs="Courier New"/>
-          <w:sz w:val="22"/>
-          <w:szCs w:val="22"/>
-        </w:rPr>
-        <w:t>autok</w:t>
-      </w:r>
-      <w:proofErr w:type="spellEnd"/>
-      <w:r>
-        <w:rPr>
-          <w:rFonts w:ascii="Comic Sans MS" w:hAnsi="Comic Sans MS" w:cs="Courier New"/>
-          <w:sz w:val="22"/>
-          <w:szCs w:val="22"/>
-        </w:rPr>
-        <w:t xml:space="preserve"> </w:t>
-      </w:r>
-      <w:proofErr w:type="spellStart"/>
-      <w:r>
-        <w:rPr>
-          <w:rFonts w:ascii="Comic Sans MS" w:hAnsi="Comic Sans MS" w:cs="Courier New"/>
-          <w:sz w:val="22"/>
-          <w:szCs w:val="22"/>
-        </w:rPr>
-        <w:t>listazasa</w:t>
-      </w:r>
-      <w:proofErr w:type="spellEnd"/>
-    </w:p>
-    <w:p>
-      <w:pPr>
-        <w:pStyle w:val="Csakszveg"/>
-        <w:rPr>
-          <w:rFonts w:ascii="Comic Sans MS" w:hAnsi="Comic Sans MS" w:cs="Courier New"/>
-          <w:sz w:val="22"/>
-          <w:szCs w:val="22"/>
-        </w:rPr>
-      </w:pPr>
-      <w:r>
-        <w:rPr>
-          <w:rFonts w:ascii="Comic Sans MS" w:hAnsi="Comic Sans MS" w:cs="Courier New"/>
-          <w:sz w:val="22"/>
-          <w:szCs w:val="22"/>
-        </w:rPr>
-        <w:t xml:space="preserve">9. </w:t>
-      </w:r>
-      <w:proofErr w:type="spellStart"/>
-      <w:r>
-        <w:rPr>
-          <w:rFonts w:ascii="Comic Sans MS" w:hAnsi="Comic Sans MS" w:cs="Courier New"/>
-          <w:sz w:val="22"/>
-          <w:szCs w:val="22"/>
-        </w:rPr>
-        <w:t>Kilepes</w:t>
-      </w:r>
-      <w:proofErr w:type="spellEnd"/>
-    </w:p>
-    <w:p>
-      <w:pPr>
-        <w:pStyle w:val="Csakszveg"/>
-        <w:rPr>
-          <w:rFonts w:ascii="Comic Sans MS" w:hAnsi="Comic Sans MS" w:cs="Courier New"/>
-          <w:sz w:val="22"/>
-          <w:szCs w:val="22"/>
-        </w:rPr>
-      </w:pPr>
-      <w:proofErr w:type="spellStart"/>
-      <w:r>
-        <w:rPr>
-          <w:rFonts w:ascii="Comic Sans MS" w:hAnsi="Comic Sans MS" w:cs="Courier New"/>
-          <w:sz w:val="22"/>
-          <w:szCs w:val="22"/>
-        </w:rPr>
-        <w:t>Valassz</w:t>
-      </w:r>
-      <w:proofErr w:type="spellEnd"/>
-      <w:r>
-        <w:rPr>
-          <w:rFonts w:ascii="Comic Sans MS" w:hAnsi="Comic Sans MS" w:cs="Courier New"/>
-          <w:sz w:val="22"/>
-          <w:szCs w:val="22"/>
-        </w:rPr>
-        <w:t xml:space="preserve"> egy </w:t>
-      </w:r>
-      <w:proofErr w:type="spellStart"/>
-      <w:r>
-        <w:rPr>
-          <w:rFonts w:ascii="Comic Sans MS" w:hAnsi="Comic Sans MS" w:cs="Courier New"/>
-          <w:sz w:val="22"/>
-          <w:szCs w:val="22"/>
-        </w:rPr>
-        <w:t>menupontot</w:t>
-      </w:r>
-      <w:proofErr w:type="spellEnd"/>
-      <w:r>
-        <w:rPr>
-          <w:rFonts w:ascii="Comic Sans MS" w:hAnsi="Comic Sans MS" w:cs="Courier New"/>
-          <w:sz w:val="22"/>
-          <w:szCs w:val="22"/>
-        </w:rPr>
-        <w:t xml:space="preserve">: </w:t>
-      </w:r>
-    </w:p>
-    <w:p>
-      <w:pPr>
-        <w:pStyle w:val="Csakszveg"/>
-        <w:rPr>
-          <w:rFonts w:ascii="Comic Sans MS" w:hAnsi="Comic Sans MS" w:cs="Courier New"/>
-          <w:sz w:val="22"/>
-          <w:szCs w:val="22"/>
-        </w:rPr>
-      </w:pPr>
-    </w:p>
-    <w:p>
-      <w:pPr>
-        <w:pStyle w:val="Csakszveg"/>
-        <w:rPr>
-          <w:rFonts w:ascii="Comic Sans MS" w:hAnsi="Comic Sans MS" w:cs="Courier New"/>
           <w:i/>
           <w:iCs/>
           <w:sz w:val="22"/>
@@ -1636,6 +1147,7 @@
           <w:sz w:val="22"/>
           <w:szCs w:val="22"/>
         </w:rPr>
+        <w:lastRenderedPageBreak/>
         <w:t xml:space="preserve">   - Telefonszám: Az ügyfél telefonszáma.</w:t>
       </w:r>
     </w:p>
@@ -1656,16 +1168,14 @@
         </w:rPr>
         <w:t xml:space="preserve">   - Mentés megerősítése: 'I' (Igen) betűvel vagy </w:t>
       </w:r>
-      <w:proofErr w:type="spellStart"/>
-      <w:r>
-        <w:rPr>
-          <w:rFonts w:ascii="Comic Sans MS" w:hAnsi="Comic Sans MS" w:cs="Courier New"/>
-          <w:sz w:val="22"/>
-          <w:szCs w:val="22"/>
-        </w:rPr>
-        <w:t>megszkítható</w:t>
-      </w:r>
-      <w:proofErr w:type="spellEnd"/>
+      <w:r>
+        <w:rPr>
+          <w:rFonts w:ascii="Comic Sans MS" w:hAnsi="Comic Sans MS" w:cs="Courier New"/>
+          <w:sz w:val="22"/>
+          <w:szCs w:val="22"/>
+        </w:rPr>
+        <w:t>megszakítható</w:t>
+      </w:r>
       <w:r>
         <w:rPr>
           <w:rFonts w:ascii="Comic Sans MS" w:hAnsi="Comic Sans MS" w:cs="Courier New"/>
@@ -1684,6 +1194,100 @@
           <w:szCs w:val="22"/>
         </w:rPr>
       </w:pPr>
+      <w:r>
+        <w:rPr>
+          <w:rFonts w:ascii="Comic Sans MS" w:hAnsi="Comic Sans MS" w:cs="Courier New"/>
+          <w:sz w:val="22"/>
+          <w:szCs w:val="22"/>
+        </w:rPr>
+        <w:drawing>
+          <wp:inline distT="0" distB="0" distL="0" distR="0" wp14:anchorId="306FD873" wp14:editId="7B0FAE01">
+            <wp:extent cx="5865495" cy="537210"/>
+            <wp:effectExtent l="0" t="0" r="1905" b="0"/>
+            <wp:docPr id="1935117576" name="Kép 1"/>
+            <wp:cNvGraphicFramePr>
+              <a:graphicFrameLocks xmlns:a="http://schemas.openxmlformats.org/drawingml/2006/main" noChangeAspect="1"/>
+            </wp:cNvGraphicFramePr>
+            <a:graphic xmlns:a="http://schemas.openxmlformats.org/drawingml/2006/main">
+              <a:graphicData uri="http://schemas.openxmlformats.org/drawingml/2006/picture">
+                <pic:pic xmlns:pic="http://schemas.openxmlformats.org/drawingml/2006/picture">
+                  <pic:nvPicPr>
+                    <pic:cNvPr id="1935117576" name=""/>
+                    <pic:cNvPicPr/>
+                  </pic:nvPicPr>
+                  <pic:blipFill>
+                    <a:blip r:embed="rId5"/>
+                    <a:stretch>
+                      <a:fillRect/>
+                    </a:stretch>
+                  </pic:blipFill>
+                  <pic:spPr>
+                    <a:xfrm>
+                      <a:off x="0" y="0"/>
+                      <a:ext cx="5865495" cy="537210"/>
+                    </a:xfrm>
+                    <a:prstGeom prst="rect">
+                      <a:avLst/>
+                    </a:prstGeom>
+                  </pic:spPr>
+                </pic:pic>
+              </a:graphicData>
+            </a:graphic>
+          </wp:inline>
+        </w:drawing>
+      </w:r>
+    </w:p>
+    <w:p>
+      <w:pPr>
+        <w:pStyle w:val="Csakszveg"/>
+        <w:rPr>
+          <w:rFonts w:ascii="Comic Sans MS" w:hAnsi="Comic Sans MS" w:cs="Courier New"/>
+          <w:sz w:val="22"/>
+          <w:szCs w:val="22"/>
+        </w:rPr>
+      </w:pPr>
+      <w:r>
+        <w:rPr>
+          <w:rFonts w:ascii="Comic Sans MS" w:hAnsi="Comic Sans MS" w:cs="Courier New"/>
+          <w:sz w:val="22"/>
+          <w:szCs w:val="22"/>
+        </w:rPr>
+        <w:drawing>
+          <wp:inline distT="0" distB="0" distL="0" distR="0" wp14:anchorId="1F435AC1" wp14:editId="12639D34">
+            <wp:extent cx="3353268" cy="1457528"/>
+            <wp:effectExtent l="0" t="0" r="0" b="9525"/>
+            <wp:docPr id="1575005390" name="Kép 1" descr="A képen szöveg, Betűtípus, képernyőkép látható&#10;&#10;Előfordulhat, hogy az AI által létrehozott tartalom helytelen."/>
+            <wp:cNvGraphicFramePr>
+              <a:graphicFrameLocks xmlns:a="http://schemas.openxmlformats.org/drawingml/2006/main" noChangeAspect="1"/>
+            </wp:cNvGraphicFramePr>
+            <a:graphic xmlns:a="http://schemas.openxmlformats.org/drawingml/2006/main">
+              <a:graphicData uri="http://schemas.openxmlformats.org/drawingml/2006/picture">
+                <pic:pic xmlns:pic="http://schemas.openxmlformats.org/drawingml/2006/picture">
+                  <pic:nvPicPr>
+                    <pic:cNvPr id="1575005390" name="Kép 1" descr="A képen szöveg, Betűtípus, képernyőkép látható&#10;&#10;Előfordulhat, hogy az AI által létrehozott tartalom helytelen."/>
+                    <pic:cNvPicPr/>
+                  </pic:nvPicPr>
+                  <pic:blipFill>
+                    <a:blip r:embed="rId6"/>
+                    <a:stretch>
+                      <a:fillRect/>
+                    </a:stretch>
+                  </pic:blipFill>
+                  <pic:spPr>
+                    <a:xfrm>
+                      <a:off x="0" y="0"/>
+                      <a:ext cx="3353268" cy="1457528"/>
+                    </a:xfrm>
+                    <a:prstGeom prst="rect">
+                      <a:avLst/>
+                    </a:prstGeom>
+                  </pic:spPr>
+                </pic:pic>
+              </a:graphicData>
+            </a:graphic>
+          </wp:inline>
+        </w:drawing>
+      </w:r>
     </w:p>
     <w:p>
       <w:pPr>
@@ -1750,61 +1354,51 @@
           <w:sz w:val="22"/>
           <w:szCs w:val="22"/>
         </w:rPr>
-        <w:t xml:space="preserve">   - Rendszám: Egyedi azonosító (pl. ABC-123).</w:t>
-      </w:r>
-    </w:p>
-    <w:p>
-      <w:pPr>
-        <w:pStyle w:val="Csakszveg"/>
-        <w:rPr>
-          <w:rFonts w:ascii="Comic Sans MS" w:hAnsi="Comic Sans MS" w:cs="Courier New"/>
-          <w:sz w:val="22"/>
-          <w:szCs w:val="22"/>
-        </w:rPr>
-      </w:pPr>
-      <w:r>
-        <w:rPr>
-          <w:rFonts w:ascii="Comic Sans MS" w:hAnsi="Comic Sans MS" w:cs="Courier New"/>
-          <w:sz w:val="22"/>
-          <w:szCs w:val="22"/>
-        </w:rPr>
-        <w:t xml:space="preserve">   - Modell: Az autó típusa (pl. Opel </w:t>
-      </w:r>
-      <w:proofErr w:type="spellStart"/>
-      <w:r>
-        <w:rPr>
-          <w:rFonts w:ascii="Comic Sans MS" w:hAnsi="Comic Sans MS" w:cs="Courier New"/>
-          <w:sz w:val="22"/>
-          <w:szCs w:val="22"/>
-        </w:rPr>
-        <w:t>Astra</w:t>
-      </w:r>
-      <w:proofErr w:type="spellEnd"/>
-      <w:r>
-        <w:rPr>
-          <w:rFonts w:ascii="Comic Sans MS" w:hAnsi="Comic Sans MS" w:cs="Courier New"/>
-          <w:sz w:val="22"/>
-          <w:szCs w:val="22"/>
-        </w:rPr>
-        <w:t>).</w:t>
-      </w:r>
-    </w:p>
-    <w:p>
-      <w:pPr>
-        <w:pStyle w:val="Csakszveg"/>
-        <w:rPr>
-          <w:rFonts w:ascii="Comic Sans MS" w:hAnsi="Comic Sans MS" w:cs="Courier New"/>
-          <w:sz w:val="22"/>
-          <w:szCs w:val="22"/>
-        </w:rPr>
-      </w:pPr>
-      <w:r>
-        <w:rPr>
-          <w:rFonts w:ascii="Comic Sans MS" w:hAnsi="Comic Sans MS" w:cs="Courier New"/>
-          <w:sz w:val="22"/>
-          <w:szCs w:val="22"/>
-        </w:rPr>
-        <w:t xml:space="preserve">   - Vizsga érvényessége: ÉÉÉÉ-HH-NN formátumban (pl. 2025-10-31).</w:t>
+        <w:t xml:space="preserve">   - Rendszám: Egyedi azonosító</w:t>
+      </w:r>
+    </w:p>
+    <w:p>
+      <w:pPr>
+        <w:pStyle w:val="Csakszveg"/>
+        <w:rPr>
+          <w:rFonts w:ascii="Comic Sans MS" w:hAnsi="Comic Sans MS" w:cs="Courier New"/>
+          <w:sz w:val="22"/>
+          <w:szCs w:val="22"/>
+        </w:rPr>
+      </w:pPr>
+      <w:r>
+        <w:rPr>
+          <w:rFonts w:ascii="Comic Sans MS" w:hAnsi="Comic Sans MS" w:cs="Courier New"/>
+          <w:sz w:val="22"/>
+          <w:szCs w:val="22"/>
+        </w:rPr>
+        <w:t xml:space="preserve">   - Modell: Az autó típusa).</w:t>
+      </w:r>
+    </w:p>
+    <w:p>
+      <w:pPr>
+        <w:pStyle w:val="Csakszveg"/>
+        <w:rPr>
+          <w:rFonts w:ascii="Comic Sans MS" w:hAnsi="Comic Sans MS" w:cs="Courier New"/>
+          <w:sz w:val="22"/>
+          <w:szCs w:val="22"/>
+        </w:rPr>
+      </w:pPr>
+      <w:r>
+        <w:rPr>
+          <w:rFonts w:ascii="Comic Sans MS" w:hAnsi="Comic Sans MS" w:cs="Courier New"/>
+          <w:sz w:val="22"/>
+          <w:szCs w:val="22"/>
+        </w:rPr>
+        <w:t xml:space="preserve">   - Vizsga érvényessége: ÉÉÉÉ-HH-NN formátumban</w:t>
+      </w:r>
+      <w:r>
+        <w:rPr>
+          <w:rFonts w:ascii="Comic Sans MS" w:hAnsi="Comic Sans MS" w:cs="Courier New"/>
+          <w:sz w:val="22"/>
+          <w:szCs w:val="22"/>
+        </w:rPr>
+        <w:t>.</w:t>
       </w:r>
     </w:p>
     <w:p>
@@ -1842,16 +1436,14 @@
         </w:rPr>
         <w:t xml:space="preserve">   - Mentés megerősítése: 'I' (Igen) betűvel vagy </w:t>
       </w:r>
-      <w:proofErr w:type="spellStart"/>
-      <w:r>
-        <w:rPr>
-          <w:rFonts w:ascii="Comic Sans MS" w:hAnsi="Comic Sans MS" w:cs="Courier New"/>
-          <w:sz w:val="22"/>
-          <w:szCs w:val="22"/>
-        </w:rPr>
-        <w:t>megszkítható</w:t>
-      </w:r>
-      <w:proofErr w:type="spellEnd"/>
+      <w:r>
+        <w:rPr>
+          <w:rFonts w:ascii="Comic Sans MS" w:hAnsi="Comic Sans MS" w:cs="Courier New"/>
+          <w:sz w:val="22"/>
+          <w:szCs w:val="22"/>
+        </w:rPr>
+        <w:t>megszakítható</w:t>
+      </w:r>
       <w:r>
         <w:rPr>
           <w:rFonts w:ascii="Comic Sans MS" w:hAnsi="Comic Sans MS" w:cs="Courier New"/>
@@ -1859,6 +1451,110 @@
           <w:szCs w:val="22"/>
         </w:rPr>
         <w:t xml:space="preserve"> 'N' (Nem) betűvel</w:t>
+      </w:r>
+    </w:p>
+    <w:p>
+      <w:pPr>
+        <w:pStyle w:val="Csakszveg"/>
+        <w:rPr>
+          <w:rFonts w:ascii="Comic Sans MS" w:hAnsi="Comic Sans MS" w:cs="Courier New"/>
+          <w:sz w:val="22"/>
+          <w:szCs w:val="22"/>
+        </w:rPr>
+      </w:pPr>
+      <w:r>
+        <w:rPr>
+          <w:rFonts w:ascii="Comic Sans MS" w:hAnsi="Comic Sans MS" w:cs="Courier New"/>
+          <w:sz w:val="22"/>
+          <w:szCs w:val="22"/>
+        </w:rPr>
+        <w:drawing>
+          <wp:inline distT="0" distB="0" distL="0" distR="0" wp14:anchorId="6FF516C3" wp14:editId="1E5E793A">
+            <wp:extent cx="5865495" cy="636270"/>
+            <wp:effectExtent l="0" t="0" r="1905" b="0"/>
+            <wp:docPr id="630367665" name="Kép 1"/>
+            <wp:cNvGraphicFramePr>
+              <a:graphicFrameLocks xmlns:a="http://schemas.openxmlformats.org/drawingml/2006/main" noChangeAspect="1"/>
+            </wp:cNvGraphicFramePr>
+            <a:graphic xmlns:a="http://schemas.openxmlformats.org/drawingml/2006/main">
+              <a:graphicData uri="http://schemas.openxmlformats.org/drawingml/2006/picture">
+                <pic:pic xmlns:pic="http://schemas.openxmlformats.org/drawingml/2006/picture">
+                  <pic:nvPicPr>
+                    <pic:cNvPr id="630367665" name=""/>
+                    <pic:cNvPicPr/>
+                  </pic:nvPicPr>
+                  <pic:blipFill>
+                    <a:blip r:embed="rId7"/>
+                    <a:stretch>
+                      <a:fillRect/>
+                    </a:stretch>
+                  </pic:blipFill>
+                  <pic:spPr>
+                    <a:xfrm>
+                      <a:off x="0" y="0"/>
+                      <a:ext cx="5865495" cy="636270"/>
+                    </a:xfrm>
+                    <a:prstGeom prst="rect">
+                      <a:avLst/>
+                    </a:prstGeom>
+                  </pic:spPr>
+                </pic:pic>
+              </a:graphicData>
+            </a:graphic>
+          </wp:inline>
+        </w:drawing>
+      </w:r>
+    </w:p>
+    <w:p>
+      <w:pPr>
+        <w:pStyle w:val="Csakszveg"/>
+        <w:rPr>
+          <w:rFonts w:ascii="Comic Sans MS" w:hAnsi="Comic Sans MS" w:cs="Courier New"/>
+          <w:sz w:val="22"/>
+          <w:szCs w:val="22"/>
+        </w:rPr>
+      </w:pPr>
+      <w:r>
+        <w:rPr>
+          <w:rFonts w:ascii="Comic Sans MS" w:hAnsi="Comic Sans MS" w:cs="Courier New"/>
+          <w:sz w:val="22"/>
+          <w:szCs w:val="22"/>
+        </w:rPr>
+        <w:drawing>
+          <wp:inline distT="0" distB="0" distL="0" distR="0" wp14:anchorId="6875AC0E" wp14:editId="658D4AD9">
+            <wp:extent cx="4029637" cy="1600423"/>
+            <wp:effectExtent l="0" t="0" r="9525" b="0"/>
+            <wp:docPr id="334123128" name="Kép 1" descr="A képen szöveg, Betűtípus, képernyőkép látható&#10;&#10;Előfordulhat, hogy az AI által létrehozott tartalom helytelen."/>
+            <wp:cNvGraphicFramePr>
+              <a:graphicFrameLocks xmlns:a="http://schemas.openxmlformats.org/drawingml/2006/main" noChangeAspect="1"/>
+            </wp:cNvGraphicFramePr>
+            <a:graphic xmlns:a="http://schemas.openxmlformats.org/drawingml/2006/main">
+              <a:graphicData uri="http://schemas.openxmlformats.org/drawingml/2006/picture">
+                <pic:pic xmlns:pic="http://schemas.openxmlformats.org/drawingml/2006/picture">
+                  <pic:nvPicPr>
+                    <pic:cNvPr id="334123128" name="Kép 1" descr="A képen szöveg, Betűtípus, képernyőkép látható&#10;&#10;Előfordulhat, hogy az AI által létrehozott tartalom helytelen."/>
+                    <pic:cNvPicPr/>
+                  </pic:nvPicPr>
+                  <pic:blipFill>
+                    <a:blip r:embed="rId8"/>
+                    <a:stretch>
+                      <a:fillRect/>
+                    </a:stretch>
+                  </pic:blipFill>
+                  <pic:spPr>
+                    <a:xfrm>
+                      <a:off x="0" y="0"/>
+                      <a:ext cx="4029637" cy="1600423"/>
+                    </a:xfrm>
+                    <a:prstGeom prst="rect">
+                      <a:avLst/>
+                    </a:prstGeom>
+                  </pic:spPr>
+                </pic:pic>
+              </a:graphicData>
+            </a:graphic>
+          </wp:inline>
+        </w:drawing>
       </w:r>
     </w:p>
     <w:p>
@@ -1944,25 +1640,41 @@
           <w:sz w:val="22"/>
           <w:szCs w:val="22"/>
         </w:rPr>
-        <w:t xml:space="preserve">   - Javítás típusa: Munka leírása (pl. Olajcsere).</w:t>
-      </w:r>
-    </w:p>
-    <w:p>
-      <w:pPr>
-        <w:pStyle w:val="Csakszveg"/>
-        <w:rPr>
-          <w:rFonts w:ascii="Comic Sans MS" w:hAnsi="Comic Sans MS" w:cs="Courier New"/>
-          <w:sz w:val="22"/>
-          <w:szCs w:val="22"/>
-        </w:rPr>
-      </w:pPr>
-      <w:r>
-        <w:rPr>
-          <w:rFonts w:ascii="Comic Sans MS" w:hAnsi="Comic Sans MS" w:cs="Courier New"/>
-          <w:sz w:val="22"/>
-          <w:szCs w:val="22"/>
-        </w:rPr>
-        <w:t xml:space="preserve">   - Dátum: A javítás napja (ÉÉÉÉ-HH-NN).</w:t>
+        <w:t xml:space="preserve">   - Javítás típusa: Munka leírása</w:t>
+      </w:r>
+      <w:r>
+        <w:rPr>
+          <w:rFonts w:ascii="Comic Sans MS" w:hAnsi="Comic Sans MS" w:cs="Courier New"/>
+          <w:sz w:val="22"/>
+          <w:szCs w:val="22"/>
+        </w:rPr>
+        <w:t>.</w:t>
+      </w:r>
+    </w:p>
+    <w:p>
+      <w:pPr>
+        <w:pStyle w:val="Csakszveg"/>
+        <w:rPr>
+          <w:rFonts w:ascii="Comic Sans MS" w:hAnsi="Comic Sans MS" w:cs="Courier New"/>
+          <w:sz w:val="22"/>
+          <w:szCs w:val="22"/>
+        </w:rPr>
+      </w:pPr>
+      <w:r>
+        <w:rPr>
+          <w:rFonts w:ascii="Comic Sans MS" w:hAnsi="Comic Sans MS" w:cs="Courier New"/>
+          <w:sz w:val="22"/>
+          <w:szCs w:val="22"/>
+        </w:rPr>
+        <w:t xml:space="preserve">   - Dátum: A javítás napja</w:t>
+      </w:r>
+      <w:r>
+        <w:rPr>
+          <w:rFonts w:ascii="Comic Sans MS" w:hAnsi="Comic Sans MS" w:cs="Courier New"/>
+          <w:sz w:val="22"/>
+          <w:szCs w:val="22"/>
+        </w:rPr>
+        <w:t>.</w:t>
       </w:r>
     </w:p>
     <w:p>
@@ -2000,16 +1712,14 @@
         </w:rPr>
         <w:t xml:space="preserve">   - Mentés megerősítése: 'I' (Igen) betűvel vagy </w:t>
       </w:r>
-      <w:proofErr w:type="spellStart"/>
-      <w:r>
-        <w:rPr>
-          <w:rFonts w:ascii="Comic Sans MS" w:hAnsi="Comic Sans MS" w:cs="Courier New"/>
-          <w:sz w:val="22"/>
-          <w:szCs w:val="22"/>
-        </w:rPr>
-        <w:t>megszkítható</w:t>
-      </w:r>
-      <w:proofErr w:type="spellEnd"/>
+      <w:r>
+        <w:rPr>
+          <w:rFonts w:ascii="Comic Sans MS" w:hAnsi="Comic Sans MS" w:cs="Courier New"/>
+          <w:sz w:val="22"/>
+          <w:szCs w:val="22"/>
+        </w:rPr>
+        <w:t>megszakítható</w:t>
+      </w:r>
       <w:r>
         <w:rPr>
           <w:rFonts w:ascii="Comic Sans MS" w:hAnsi="Comic Sans MS" w:cs="Courier New"/>
@@ -2017,6 +1727,59 @@
           <w:szCs w:val="22"/>
         </w:rPr>
         <w:t xml:space="preserve"> 'N' (Nem) betűvel</w:t>
+      </w:r>
+    </w:p>
+    <w:p>
+      <w:pPr>
+        <w:pStyle w:val="Csakszveg"/>
+        <w:rPr>
+          <w:rFonts w:ascii="Comic Sans MS" w:hAnsi="Comic Sans MS" w:cs="Courier New"/>
+          <w:sz w:val="22"/>
+          <w:szCs w:val="22"/>
+        </w:rPr>
+      </w:pPr>
+      <w:r>
+        <w:rPr>
+          <w:rFonts w:ascii="Comic Sans MS" w:hAnsi="Comic Sans MS" w:cs="Courier New"/>
+          <w:sz w:val="22"/>
+          <w:szCs w:val="22"/>
+        </w:rPr>
+        <w:lastRenderedPageBreak/>
+        <w:drawing>
+          <wp:inline distT="0" distB="0" distL="0" distR="0" wp14:anchorId="02BEB1E1" wp14:editId="5CB8B8FC">
+            <wp:extent cx="3391373" cy="1638529"/>
+            <wp:effectExtent l="0" t="0" r="0" b="0"/>
+            <wp:docPr id="1975172732" name="Kép 1" descr="A képen szöveg, Betűtípus, képernyőkép látható&#10;&#10;Előfordulhat, hogy az AI által létrehozott tartalom helytelen."/>
+            <wp:cNvGraphicFramePr>
+              <a:graphicFrameLocks xmlns:a="http://schemas.openxmlformats.org/drawingml/2006/main" noChangeAspect="1"/>
+            </wp:cNvGraphicFramePr>
+            <a:graphic xmlns:a="http://schemas.openxmlformats.org/drawingml/2006/main">
+              <a:graphicData uri="http://schemas.openxmlformats.org/drawingml/2006/picture">
+                <pic:pic xmlns:pic="http://schemas.openxmlformats.org/drawingml/2006/picture">
+                  <pic:nvPicPr>
+                    <pic:cNvPr id="1975172732" name="Kép 1" descr="A képen szöveg, Betűtípus, képernyőkép látható&#10;&#10;Előfordulhat, hogy az AI által létrehozott tartalom helytelen."/>
+                    <pic:cNvPicPr/>
+                  </pic:nvPicPr>
+                  <pic:blipFill>
+                    <a:blip r:embed="rId9"/>
+                    <a:stretch>
+                      <a:fillRect/>
+                    </a:stretch>
+                  </pic:blipFill>
+                  <pic:spPr>
+                    <a:xfrm>
+                      <a:off x="0" y="0"/>
+                      <a:ext cx="3391373" cy="1638529"/>
+                    </a:xfrm>
+                    <a:prstGeom prst="rect">
+                      <a:avLst/>
+                    </a:prstGeom>
+                  </pic:spPr>
+                </pic:pic>
+              </a:graphicData>
+            </a:graphic>
+          </wp:inline>
+        </w:drawing>
       </w:r>
     </w:p>
     <w:p>
@@ -2066,7 +1829,75 @@
           <w:sz w:val="22"/>
           <w:szCs w:val="22"/>
         </w:rPr>
-        <w:t xml:space="preserve">   Név vagy névrészlet alapján listázza az ügyfél adatait (név, email, telefon).</w:t>
+        <w:t xml:space="preserve">   Név alapján listázza az ügyfél adatait (név, email, telefon)</w:t>
+      </w:r>
+      <w:r>
+        <w:rPr>
+          <w:rFonts w:ascii="Comic Sans MS" w:hAnsi="Comic Sans MS" w:cs="Courier New"/>
+          <w:sz w:val="22"/>
+          <w:szCs w:val="22"/>
+        </w:rPr>
+        <w:t xml:space="preserve"> es autóit</w:t>
+      </w:r>
+      <w:r>
+        <w:rPr>
+          <w:rFonts w:ascii="Comic Sans MS" w:hAnsi="Comic Sans MS" w:cs="Courier New"/>
+          <w:sz w:val="22"/>
+          <w:szCs w:val="22"/>
+        </w:rPr>
+        <w:t>.</w:t>
+      </w:r>
+    </w:p>
+    <w:p>
+      <w:pPr>
+        <w:pStyle w:val="Csakszveg"/>
+        <w:rPr>
+          <w:rFonts w:ascii="Comic Sans MS" w:hAnsi="Comic Sans MS" w:cs="Courier New"/>
+          <w:sz w:val="22"/>
+          <w:szCs w:val="22"/>
+        </w:rPr>
+      </w:pPr>
+      <w:r>
+        <w:rPr>
+          <w:rFonts w:ascii="Comic Sans MS" w:hAnsi="Comic Sans MS" w:cs="Courier New"/>
+          <w:sz w:val="22"/>
+          <w:szCs w:val="22"/>
+        </w:rPr>
+        <w:drawing>
+          <wp:inline distT="0" distB="0" distL="0" distR="0" wp14:anchorId="2E3D9EB5" wp14:editId="126A4124">
+            <wp:extent cx="4163006" cy="2029108"/>
+            <wp:effectExtent l="0" t="0" r="9525" b="9525"/>
+            <wp:docPr id="1059214315" name="Kép 1" descr="A képen szöveg, képernyőkép, Betűtípus látható&#10;&#10;Előfordulhat, hogy az AI által létrehozott tartalom helytelen."/>
+            <wp:cNvGraphicFramePr>
+              <a:graphicFrameLocks xmlns:a="http://schemas.openxmlformats.org/drawingml/2006/main" noChangeAspect="1"/>
+            </wp:cNvGraphicFramePr>
+            <a:graphic xmlns:a="http://schemas.openxmlformats.org/drawingml/2006/main">
+              <a:graphicData uri="http://schemas.openxmlformats.org/drawingml/2006/picture">
+                <pic:pic xmlns:pic="http://schemas.openxmlformats.org/drawingml/2006/picture">
+                  <pic:nvPicPr>
+                    <pic:cNvPr id="1059214315" name="Kép 1" descr="A képen szöveg, képernyőkép, Betűtípus látható&#10;&#10;Előfordulhat, hogy az AI által létrehozott tartalom helytelen."/>
+                    <pic:cNvPicPr/>
+                  </pic:nvPicPr>
+                  <pic:blipFill>
+                    <a:blip r:embed="rId10"/>
+                    <a:stretch>
+                      <a:fillRect/>
+                    </a:stretch>
+                  </pic:blipFill>
+                  <pic:spPr>
+                    <a:xfrm>
+                      <a:off x="0" y="0"/>
+                      <a:ext cx="4163006" cy="2029108"/>
+                    </a:xfrm>
+                    <a:prstGeom prst="rect">
+                      <a:avLst/>
+                    </a:prstGeom>
+                  </pic:spPr>
+                </pic:pic>
+              </a:graphicData>
+            </a:graphic>
+          </wp:inline>
+        </w:drawing>
       </w:r>
     </w:p>
     <w:p>
@@ -2128,6 +1959,58 @@
           <w:szCs w:val="22"/>
         </w:rPr>
       </w:pPr>
+      <w:r>
+        <w:rPr>
+          <w:rFonts w:ascii="Comic Sans MS" w:hAnsi="Comic Sans MS" w:cs="Courier New"/>
+          <w:sz w:val="22"/>
+          <w:szCs w:val="22"/>
+        </w:rPr>
+        <w:drawing>
+          <wp:inline distT="0" distB="0" distL="0" distR="0" wp14:anchorId="65190075" wp14:editId="50D73308">
+            <wp:extent cx="3010320" cy="1686160"/>
+            <wp:effectExtent l="0" t="0" r="0" b="9525"/>
+            <wp:docPr id="1996144705" name="Kép 1" descr="A képen szöveg, Betűtípus, képernyőkép látható&#10;&#10;Előfordulhat, hogy az AI által létrehozott tartalom helytelen."/>
+            <wp:cNvGraphicFramePr>
+              <a:graphicFrameLocks xmlns:a="http://schemas.openxmlformats.org/drawingml/2006/main" noChangeAspect="1"/>
+            </wp:cNvGraphicFramePr>
+            <a:graphic xmlns:a="http://schemas.openxmlformats.org/drawingml/2006/main">
+              <a:graphicData uri="http://schemas.openxmlformats.org/drawingml/2006/picture">
+                <pic:pic xmlns:pic="http://schemas.openxmlformats.org/drawingml/2006/picture">
+                  <pic:nvPicPr>
+                    <pic:cNvPr id="1996144705" name="Kép 1" descr="A képen szöveg, Betűtípus, képernyőkép látható&#10;&#10;Előfordulhat, hogy az AI által létrehozott tartalom helytelen."/>
+                    <pic:cNvPicPr/>
+                  </pic:nvPicPr>
+                  <pic:blipFill>
+                    <a:blip r:embed="rId11"/>
+                    <a:stretch>
+                      <a:fillRect/>
+                    </a:stretch>
+                  </pic:blipFill>
+                  <pic:spPr>
+                    <a:xfrm>
+                      <a:off x="0" y="0"/>
+                      <a:ext cx="3010320" cy="1686160"/>
+                    </a:xfrm>
+                    <a:prstGeom prst="rect">
+                      <a:avLst/>
+                    </a:prstGeom>
+                  </pic:spPr>
+                </pic:pic>
+              </a:graphicData>
+            </a:graphic>
+          </wp:inline>
+        </w:drawing>
+      </w:r>
+    </w:p>
+    <w:p>
+      <w:pPr>
+        <w:pStyle w:val="Csakszveg"/>
+        <w:rPr>
+          <w:rFonts w:ascii="Comic Sans MS" w:hAnsi="Comic Sans MS" w:cs="Courier New"/>
+          <w:sz w:val="22"/>
+          <w:szCs w:val="22"/>
+        </w:rPr>
+      </w:pPr>
     </w:p>
     <w:p>
       <w:pPr>
@@ -2184,7 +2067,50 @@
           <w:sz w:val="22"/>
           <w:szCs w:val="22"/>
         </w:rPr>
-        <w:t xml:space="preserve">   - Sikeres találat esetén a program rákérdez a kapcsolódó javítások törlésére is (I/N). Javasolt az 'I' választása a rendszer tisztasága érdekében.</w:t>
+        <w:lastRenderedPageBreak/>
+        <w:t xml:space="preserve">   Sikeres találat esetén a program rákérdez a kapcsolódó javítások törlésére is (I/N). </w:t>
+      </w:r>
+      <w:r>
+        <w:rPr>
+          <w:rFonts w:ascii="Comic Sans MS" w:hAnsi="Comic Sans MS" w:cs="Courier New"/>
+          <w:sz w:val="22"/>
+          <w:szCs w:val="22"/>
+        </w:rPr>
+        <w:drawing>
+          <wp:inline distT="0" distB="0" distL="0" distR="0" wp14:anchorId="0560C75E" wp14:editId="1301AB46">
+            <wp:extent cx="4810796" cy="1086002"/>
+            <wp:effectExtent l="0" t="0" r="0" b="0"/>
+            <wp:docPr id="256866418" name="Kép 1" descr="A képen szöveg, Betűtípus, képernyőkép, fekete látható&#10;&#10;Előfordulhat, hogy az AI által létrehozott tartalom helytelen."/>
+            <wp:cNvGraphicFramePr>
+              <a:graphicFrameLocks xmlns:a="http://schemas.openxmlformats.org/drawingml/2006/main" noChangeAspect="1"/>
+            </wp:cNvGraphicFramePr>
+            <a:graphic xmlns:a="http://schemas.openxmlformats.org/drawingml/2006/main">
+              <a:graphicData uri="http://schemas.openxmlformats.org/drawingml/2006/picture">
+                <pic:pic xmlns:pic="http://schemas.openxmlformats.org/drawingml/2006/picture">
+                  <pic:nvPicPr>
+                    <pic:cNvPr id="256866418" name="Kép 1" descr="A képen szöveg, Betűtípus, képernyőkép, fekete látható&#10;&#10;Előfordulhat, hogy az AI által létrehozott tartalom helytelen."/>
+                    <pic:cNvPicPr/>
+                  </pic:nvPicPr>
+                  <pic:blipFill>
+                    <a:blip r:embed="rId12"/>
+                    <a:stretch>
+                      <a:fillRect/>
+                    </a:stretch>
+                  </pic:blipFill>
+                  <pic:spPr>
+                    <a:xfrm>
+                      <a:off x="0" y="0"/>
+                      <a:ext cx="4810796" cy="1086002"/>
+                    </a:xfrm>
+                    <a:prstGeom prst="rect">
+                      <a:avLst/>
+                    </a:prstGeom>
+                  </pic:spPr>
+                </pic:pic>
+              </a:graphicData>
+            </a:graphic>
+          </wp:inline>
+        </w:drawing>
       </w:r>
     </w:p>
     <w:p>
@@ -2246,6 +2172,58 @@
           <w:szCs w:val="22"/>
         </w:rPr>
       </w:pPr>
+      <w:r>
+        <w:rPr>
+          <w:rFonts w:ascii="Comic Sans MS" w:hAnsi="Comic Sans MS" w:cs="Courier New"/>
+          <w:sz w:val="22"/>
+          <w:szCs w:val="22"/>
+        </w:rPr>
+        <w:drawing>
+          <wp:inline distT="0" distB="0" distL="0" distR="0" wp14:anchorId="16CB1353" wp14:editId="2CE36051">
+            <wp:extent cx="5020376" cy="1295581"/>
+            <wp:effectExtent l="0" t="0" r="8890" b="0"/>
+            <wp:docPr id="472661646" name="Kép 1"/>
+            <wp:cNvGraphicFramePr>
+              <a:graphicFrameLocks xmlns:a="http://schemas.openxmlformats.org/drawingml/2006/main" noChangeAspect="1"/>
+            </wp:cNvGraphicFramePr>
+            <a:graphic xmlns:a="http://schemas.openxmlformats.org/drawingml/2006/main">
+              <a:graphicData uri="http://schemas.openxmlformats.org/drawingml/2006/picture">
+                <pic:pic xmlns:pic="http://schemas.openxmlformats.org/drawingml/2006/picture">
+                  <pic:nvPicPr>
+                    <pic:cNvPr id="472661646" name="Kép 1"/>
+                    <pic:cNvPicPr/>
+                  </pic:nvPicPr>
+                  <pic:blipFill>
+                    <a:blip r:embed="rId13"/>
+                    <a:stretch>
+                      <a:fillRect/>
+                    </a:stretch>
+                  </pic:blipFill>
+                  <pic:spPr>
+                    <a:xfrm>
+                      <a:off x="0" y="0"/>
+                      <a:ext cx="5020376" cy="1295581"/>
+                    </a:xfrm>
+                    <a:prstGeom prst="rect">
+                      <a:avLst/>
+                    </a:prstGeom>
+                  </pic:spPr>
+                </pic:pic>
+              </a:graphicData>
+            </a:graphic>
+          </wp:inline>
+        </w:drawing>
+      </w:r>
+    </w:p>
+    <w:p>
+      <w:pPr>
+        <w:pStyle w:val="Csakszveg"/>
+        <w:rPr>
+          <w:rFonts w:ascii="Comic Sans MS" w:hAnsi="Comic Sans MS" w:cs="Courier New"/>
+          <w:sz w:val="22"/>
+          <w:szCs w:val="22"/>
+        </w:rPr>
+      </w:pPr>
     </w:p>
     <w:p>
       <w:pPr>
@@ -2302,7 +2280,41 @@
           <w:sz w:val="22"/>
           <w:szCs w:val="22"/>
         </w:rPr>
-        <w:t xml:space="preserve">   - A felhasználónak meg kell adnia a viszonyítási dátumot (pl. a mai napot) ÉÉÉÉ-HH-NN formátumban.</w:t>
+        <w:drawing>
+          <wp:inline distT="0" distB="0" distL="0" distR="0" wp14:anchorId="036221CD" wp14:editId="2519C5C3">
+            <wp:extent cx="4220164" cy="933580"/>
+            <wp:effectExtent l="0" t="0" r="9525" b="0"/>
+            <wp:docPr id="1837806325" name="Kép 1" descr="A képen szöveg, Betűtípus, képernyőkép, fekete látható&#10;&#10;Előfordulhat, hogy az AI által létrehozott tartalom helytelen."/>
+            <wp:cNvGraphicFramePr>
+              <a:graphicFrameLocks xmlns:a="http://schemas.openxmlformats.org/drawingml/2006/main" noChangeAspect="1"/>
+            </wp:cNvGraphicFramePr>
+            <a:graphic xmlns:a="http://schemas.openxmlformats.org/drawingml/2006/main">
+              <a:graphicData uri="http://schemas.openxmlformats.org/drawingml/2006/picture">
+                <pic:pic xmlns:pic="http://schemas.openxmlformats.org/drawingml/2006/picture">
+                  <pic:nvPicPr>
+                    <pic:cNvPr id="1837806325" name="Kép 1" descr="A képen szöveg, Betűtípus, képernyőkép, fekete látható&#10;&#10;Előfordulhat, hogy az AI által létrehozott tartalom helytelen."/>
+                    <pic:cNvPicPr/>
+                  </pic:nvPicPr>
+                  <pic:blipFill>
+                    <a:blip r:embed="rId14"/>
+                    <a:stretch>
+                      <a:fillRect/>
+                    </a:stretch>
+                  </pic:blipFill>
+                  <pic:spPr>
+                    <a:xfrm>
+                      <a:off x="0" y="0"/>
+                      <a:ext cx="4220164" cy="933580"/>
+                    </a:xfrm>
+                    <a:prstGeom prst="rect">
+                      <a:avLst/>
+                    </a:prstGeom>
+                  </pic:spPr>
+                </pic:pic>
+              </a:graphicData>
+            </a:graphic>
+          </wp:inline>
+        </w:drawing>
       </w:r>
     </w:p>
     <w:p>
@@ -2380,7 +2392,77 @@
           <w:sz w:val="22"/>
           <w:szCs w:val="22"/>
         </w:rPr>
-        <w:t xml:space="preserve">   A változtatások csak a szabályos kilépés során kerülnek mentésre a fájlokba!</w:t>
+        <w:t xml:space="preserve">   A változtatások csak a szabályos kilépés során kerülnek mentésre a fájlokba</w:t>
+      </w:r>
+      <w:r>
+        <w:rPr>
+          <w:rFonts w:ascii="Comic Sans MS" w:hAnsi="Comic Sans MS" w:cs="Courier New"/>
+          <w:sz w:val="22"/>
+          <w:szCs w:val="22"/>
+        </w:rPr>
+        <w:t>. Ez a csak is a megerősítő kérdés I-vel való válasszal történik.</w:t>
+      </w:r>
+    </w:p>
+    <w:p>
+      <w:pPr>
+        <w:pStyle w:val="Csakszveg"/>
+        <w:rPr>
+          <w:rFonts w:ascii="Comic Sans MS" w:hAnsi="Comic Sans MS" w:cs="Courier New"/>
+          <w:sz w:val="22"/>
+          <w:szCs w:val="22"/>
+        </w:rPr>
+      </w:pPr>
+    </w:p>
+    <w:p>
+      <w:pPr>
+        <w:pStyle w:val="Csakszveg"/>
+        <w:rPr>
+          <w:rFonts w:ascii="Comic Sans MS" w:hAnsi="Comic Sans MS" w:cs="Courier New"/>
+          <w:sz w:val="22"/>
+          <w:szCs w:val="22"/>
+        </w:rPr>
+      </w:pPr>
+      <w:r>
+        <w:rPr>
+          <w:rFonts w:ascii="Comic Sans MS" w:hAnsi="Comic Sans MS" w:cs="Courier New"/>
+          <w:sz w:val="22"/>
+          <w:szCs w:val="22"/>
+        </w:rPr>
+        <w:drawing>
+          <wp:inline distT="0" distB="0" distL="0" distR="0" wp14:anchorId="7664FCAE" wp14:editId="4D67EC64">
+            <wp:extent cx="3267531" cy="914528"/>
+            <wp:effectExtent l="0" t="0" r="0" b="0"/>
+            <wp:docPr id="921268284" name="Kép 1" descr="A képen szöveg, Betűtípus, képernyőkép, fekete látható&#10;&#10;Előfordulhat, hogy az AI által létrehozott tartalom helytelen."/>
+            <wp:cNvGraphicFramePr>
+              <a:graphicFrameLocks xmlns:a="http://schemas.openxmlformats.org/drawingml/2006/main" noChangeAspect="1"/>
+            </wp:cNvGraphicFramePr>
+            <a:graphic xmlns:a="http://schemas.openxmlformats.org/drawingml/2006/main">
+              <a:graphicData uri="http://schemas.openxmlformats.org/drawingml/2006/picture">
+                <pic:pic xmlns:pic="http://schemas.openxmlformats.org/drawingml/2006/picture">
+                  <pic:nvPicPr>
+                    <pic:cNvPr id="921268284" name="Kép 1" descr="A képen szöveg, Betűtípus, képernyőkép, fekete látható&#10;&#10;Előfordulhat, hogy az AI által létrehozott tartalom helytelen."/>
+                    <pic:cNvPicPr/>
+                  </pic:nvPicPr>
+                  <pic:blipFill>
+                    <a:blip r:embed="rId15"/>
+                    <a:stretch>
+                      <a:fillRect/>
+                    </a:stretch>
+                  </pic:blipFill>
+                  <pic:spPr>
+                    <a:xfrm>
+                      <a:off x="0" y="0"/>
+                      <a:ext cx="3267531" cy="914528"/>
+                    </a:xfrm>
+                    <a:prstGeom prst="rect">
+                      <a:avLst/>
+                    </a:prstGeom>
+                  </pic:spPr>
+                </pic:pic>
+              </a:graphicData>
+            </a:graphic>
+          </wp:inline>
+        </w:drawing>
       </w:r>
     </w:p>
     <w:p>
@@ -2434,24 +2516,6 @@
           <w:sz w:val="22"/>
           <w:szCs w:val="22"/>
         </w:rPr>
-        <w:t>--------------</w:t>
-      </w:r>
-    </w:p>
-    <w:p>
-      <w:pPr>
-        <w:pStyle w:val="Csakszveg"/>
-        <w:rPr>
-          <w:rFonts w:ascii="Comic Sans MS" w:hAnsi="Comic Sans MS" w:cs="Courier New"/>
-          <w:sz w:val="22"/>
-          <w:szCs w:val="22"/>
-        </w:rPr>
-      </w:pPr>
-      <w:r>
-        <w:rPr>
-          <w:rFonts w:ascii="Comic Sans MS" w:hAnsi="Comic Sans MS" w:cs="Courier New"/>
-          <w:sz w:val="22"/>
-          <w:szCs w:val="22"/>
-        </w:rPr>
         <w:t>Az adatok a "</w:t>
       </w:r>
       <w:proofErr w:type="spellStart"/>
@@ -2470,7 +2534,23 @@
           <w:sz w:val="22"/>
           <w:szCs w:val="22"/>
         </w:rPr>
-        <w:t>/" könyvtárban, pontosvesszővel (;) tagolt szöveges fájlokban tárolódnak:</w:t>
+        <w:t xml:space="preserve">/" </w:t>
+      </w:r>
+      <w:r>
+        <w:rPr>
+          <w:rFonts w:ascii="Comic Sans MS" w:hAnsi="Comic Sans MS" w:cs="Courier New"/>
+          <w:sz w:val="22"/>
+          <w:szCs w:val="22"/>
+        </w:rPr>
+        <w:t>mappában</w:t>
+      </w:r>
+      <w:r>
+        <w:rPr>
+          <w:rFonts w:ascii="Comic Sans MS" w:hAnsi="Comic Sans MS" w:cs="Courier New"/>
+          <w:sz w:val="22"/>
+          <w:szCs w:val="22"/>
+        </w:rPr>
+        <w:t>, pontosvesszővel (;) tagolt szöveges fájlokban tárolódnak:</w:t>
       </w:r>
     </w:p>
     <w:p>
@@ -2505,6 +2585,48 @@
       <w:pPr>
         <w:pStyle w:val="Csakszveg"/>
         <w:rPr>
+          <w:rFonts w:asciiTheme="minorHAnsi" w:hAnsiTheme="minorHAnsi" w:cstheme="minorHAnsi"/>
+          <w:sz w:val="22"/>
+          <w:szCs w:val="22"/>
+        </w:rPr>
+      </w:pPr>
+      <w:r>
+        <w:rPr>
+          <w:rFonts w:ascii="Comic Sans MS" w:hAnsi="Comic Sans MS" w:cs="Courier New"/>
+          <w:sz w:val="22"/>
+          <w:szCs w:val="22"/>
+        </w:rPr>
+        <w:tab/>
+      </w:r>
+      <w:r>
+        <w:rPr>
+          <w:rFonts w:ascii="Comic Sans MS" w:hAnsi="Comic Sans MS" w:cs="Courier New"/>
+          <w:sz w:val="22"/>
+          <w:szCs w:val="22"/>
+        </w:rPr>
+        <w:tab/>
+      </w:r>
+      <w:r>
+        <w:rPr>
+          <w:rFonts w:asciiTheme="minorHAnsi" w:hAnsiTheme="minorHAnsi" w:cstheme="minorHAnsi"/>
+          <w:sz w:val="22"/>
+          <w:szCs w:val="22"/>
+        </w:rPr>
+        <w:t xml:space="preserve">pl.: </w:t>
+      </w:r>
+      <w:r>
+        <w:rPr>
+          <w:rFonts w:asciiTheme="minorHAnsi" w:hAnsiTheme="minorHAnsi" w:cstheme="minorHAnsi"/>
+          <w:sz w:val="22"/>
+          <w:szCs w:val="22"/>
+        </w:rPr>
+        <w:t>Nagy Andor;andoird12@gmail.com;+36102345678</w:t>
+      </w:r>
+    </w:p>
+    <w:p>
+      <w:pPr>
+        <w:pStyle w:val="Csakszveg"/>
+        <w:rPr>
           <w:rFonts w:ascii="Comic Sans MS" w:hAnsi="Comic Sans MS" w:cs="Courier New"/>
           <w:sz w:val="22"/>
           <w:szCs w:val="22"/>
@@ -2533,6 +2655,85 @@
       <w:pPr>
         <w:pStyle w:val="Csakszveg"/>
         <w:rPr>
+          <w:rFonts w:asciiTheme="minorHAnsi" w:hAnsiTheme="minorHAnsi" w:cstheme="minorHAnsi"/>
+          <w:sz w:val="22"/>
+          <w:szCs w:val="22"/>
+        </w:rPr>
+      </w:pPr>
+      <w:r>
+        <w:rPr>
+          <w:rFonts w:ascii="Comic Sans MS" w:hAnsi="Comic Sans MS" w:cs="Courier New"/>
+          <w:sz w:val="22"/>
+          <w:szCs w:val="22"/>
+        </w:rPr>
+        <w:lastRenderedPageBreak/>
+        <w:tab/>
+      </w:r>
+      <w:r>
+        <w:rPr>
+          <w:rFonts w:ascii="Comic Sans MS" w:hAnsi="Comic Sans MS" w:cs="Courier New"/>
+          <w:sz w:val="22"/>
+          <w:szCs w:val="22"/>
+        </w:rPr>
+        <w:tab/>
+      </w:r>
+      <w:r>
+        <w:rPr>
+          <w:rFonts w:asciiTheme="minorHAnsi" w:hAnsiTheme="minorHAnsi" w:cstheme="minorHAnsi"/>
+          <w:sz w:val="22"/>
+          <w:szCs w:val="22"/>
+        </w:rPr>
+        <w:t xml:space="preserve">pl.: </w:t>
+      </w:r>
+      <w:r>
+        <w:rPr>
+          <w:rFonts w:asciiTheme="minorHAnsi" w:hAnsiTheme="minorHAnsi" w:cstheme="minorHAnsi"/>
+          <w:sz w:val="22"/>
+          <w:szCs w:val="22"/>
+        </w:rPr>
+        <w:t xml:space="preserve">TST-111;Honda </w:t>
+      </w:r>
+      <w:proofErr w:type="spellStart"/>
+      <w:r>
+        <w:rPr>
+          <w:rFonts w:asciiTheme="minorHAnsi" w:hAnsiTheme="minorHAnsi" w:cstheme="minorHAnsi"/>
+          <w:sz w:val="22"/>
+          <w:szCs w:val="22"/>
+        </w:rPr>
+        <w:t>Civic</w:t>
+      </w:r>
+      <w:proofErr w:type="spellEnd"/>
+      <w:r>
+        <w:rPr>
+          <w:rFonts w:asciiTheme="minorHAnsi" w:hAnsiTheme="minorHAnsi" w:cstheme="minorHAnsi"/>
+          <w:sz w:val="22"/>
+          <w:szCs w:val="22"/>
+        </w:rPr>
+        <w:t xml:space="preserve"> </w:t>
+      </w:r>
+      <w:proofErr w:type="spellStart"/>
+      <w:r>
+        <w:rPr>
+          <w:rFonts w:asciiTheme="minorHAnsi" w:hAnsiTheme="minorHAnsi" w:cstheme="minorHAnsi"/>
+          <w:sz w:val="22"/>
+          <w:szCs w:val="22"/>
+        </w:rPr>
+        <w:t>Type</w:t>
+      </w:r>
+      <w:proofErr w:type="spellEnd"/>
+      <w:r>
+        <w:rPr>
+          <w:rFonts w:asciiTheme="minorHAnsi" w:hAnsiTheme="minorHAnsi" w:cstheme="minorHAnsi"/>
+          <w:sz w:val="22"/>
+          <w:szCs w:val="22"/>
+        </w:rPr>
+        <w:t xml:space="preserve"> R;2025-11-24;Nagy Andor</w:t>
+      </w:r>
+    </w:p>
+    <w:p>
+      <w:pPr>
+        <w:pStyle w:val="Csakszveg"/>
+        <w:rPr>
           <w:rFonts w:ascii="Comic Sans MS" w:hAnsi="Comic Sans MS" w:cs="Courier New"/>
           <w:sz w:val="22"/>
           <w:szCs w:val="22"/>
@@ -2561,46 +2762,70 @@
       <w:pPr>
         <w:pStyle w:val="Csakszveg"/>
         <w:rPr>
-          <w:rFonts w:ascii="Comic Sans MS" w:hAnsi="Comic Sans MS" w:cs="Courier New"/>
-          <w:sz w:val="22"/>
-          <w:szCs w:val="22"/>
-        </w:rPr>
-      </w:pPr>
-    </w:p>
-    <w:p>
-      <w:pPr>
-        <w:pStyle w:val="Csakszveg"/>
-        <w:rPr>
-          <w:rFonts w:ascii="Comic Sans MS" w:hAnsi="Comic Sans MS" w:cs="Courier New"/>
-          <w:sz w:val="22"/>
-          <w:szCs w:val="22"/>
-        </w:rPr>
-      </w:pPr>
-      <w:r>
-        <w:rPr>
-          <w:rFonts w:ascii="Comic Sans MS" w:hAnsi="Comic Sans MS" w:cs="Courier New"/>
-          <w:sz w:val="22"/>
-          <w:szCs w:val="22"/>
-        </w:rPr>
-        <w:t>5. Hibalehetőségek és megoldások</w:t>
-      </w:r>
-    </w:p>
-    <w:p>
-      <w:pPr>
-        <w:pStyle w:val="Csakszveg"/>
-        <w:rPr>
-          <w:rFonts w:ascii="Comic Sans MS" w:hAnsi="Comic Sans MS" w:cs="Courier New"/>
-          <w:sz w:val="22"/>
-          <w:szCs w:val="22"/>
-        </w:rPr>
-      </w:pPr>
-      <w:r>
-        <w:rPr>
-          <w:rFonts w:ascii="Comic Sans MS" w:hAnsi="Comic Sans MS" w:cs="Courier New"/>
-          <w:sz w:val="22"/>
-          <w:szCs w:val="22"/>
-        </w:rPr>
-        <w:t>--------------------------------</w:t>
+          <w:rFonts w:asciiTheme="minorHAnsi" w:hAnsiTheme="minorHAnsi" w:cstheme="minorHAnsi"/>
+          <w:sz w:val="22"/>
+          <w:szCs w:val="22"/>
+        </w:rPr>
+      </w:pPr>
+      <w:r>
+        <w:rPr>
+          <w:rFonts w:ascii="Comic Sans MS" w:hAnsi="Comic Sans MS" w:cs="Courier New"/>
+          <w:sz w:val="22"/>
+          <w:szCs w:val="22"/>
+        </w:rPr>
+        <w:tab/>
+      </w:r>
+      <w:r>
+        <w:rPr>
+          <w:rFonts w:ascii="Comic Sans MS" w:hAnsi="Comic Sans MS" w:cs="Courier New"/>
+          <w:sz w:val="22"/>
+          <w:szCs w:val="22"/>
+        </w:rPr>
+        <w:tab/>
+      </w:r>
+      <w:r>
+        <w:rPr>
+          <w:rFonts w:asciiTheme="minorHAnsi" w:hAnsiTheme="minorHAnsi" w:cstheme="minorHAnsi"/>
+          <w:sz w:val="22"/>
+          <w:szCs w:val="22"/>
+        </w:rPr>
+        <w:t>pl.: TST-111;Szelvedo csere;2024-11-12;78999</w:t>
+      </w:r>
+    </w:p>
+    <w:p>
+      <w:pPr>
+        <w:pStyle w:val="Csakszveg"/>
+        <w:rPr>
+          <w:rFonts w:ascii="Comic Sans MS" w:hAnsi="Comic Sans MS" w:cs="Courier New"/>
+          <w:sz w:val="22"/>
+          <w:szCs w:val="22"/>
+        </w:rPr>
+      </w:pPr>
+    </w:p>
+    <w:p>
+      <w:pPr>
+        <w:pStyle w:val="Csakszveg"/>
+        <w:rPr>
+          <w:rFonts w:ascii="Comic Sans MS" w:hAnsi="Comic Sans MS" w:cs="Courier New"/>
+          <w:sz w:val="22"/>
+          <w:szCs w:val="22"/>
+        </w:rPr>
+      </w:pPr>
+      <w:r>
+        <w:rPr>
+          <w:rFonts w:ascii="Comic Sans MS" w:hAnsi="Comic Sans MS" w:cs="Courier New"/>
+          <w:sz w:val="22"/>
+          <w:szCs w:val="22"/>
+        </w:rPr>
+        <w:t>5. Hibalehetőségek</w:t>
+      </w:r>
+      <w:r>
+        <w:rPr>
+          <w:rFonts w:ascii="Comic Sans MS" w:hAnsi="Comic Sans MS" w:cs="Courier New"/>
+          <w:sz w:val="22"/>
+          <w:szCs w:val="22"/>
+        </w:rPr>
+        <w:t xml:space="preserve"> a program használata közben:</w:t>
       </w:r>
     </w:p>
     <w:p>

--- a/Dokumnetaciok/Felhasznalo_dokumentacio.docx
+++ b/Dokumnetaciok/Felhasznalo_dokumentacio.docx
@@ -151,7 +151,15 @@
           <w:sz w:val="22"/>
           <w:szCs w:val="22"/>
         </w:rPr>
-        <w:t xml:space="preserve"> es az </w:t>
+        <w:t xml:space="preserve"> és </w:t>
+      </w:r>
+      <w:r>
+        <w:rPr>
+          <w:rFonts w:ascii="Comic Sans MS" w:hAnsi="Comic Sans MS" w:cs="Courier New"/>
+          <w:sz w:val="22"/>
+          <w:szCs w:val="22"/>
+        </w:rPr>
+        <w:t xml:space="preserve">az </w:t>
       </w:r>
       <w:r>
         <w:rPr>
@@ -207,7 +215,23 @@
           <w:sz w:val="22"/>
           <w:szCs w:val="22"/>
         </w:rPr>
-        <w:t xml:space="preserve"> A program C nyelvű Konzolos applikáció mely futtatható több fordító es környezet segítségével is.</w:t>
+        <w:t xml:space="preserve"> A program C nyelvű Konzolos applikáció mely futtatható több fordító</w:t>
+      </w:r>
+      <w:r>
+        <w:rPr>
+          <w:rFonts w:ascii="Comic Sans MS" w:hAnsi="Comic Sans MS" w:cs="Courier New"/>
+          <w:sz w:val="22"/>
+          <w:szCs w:val="22"/>
+        </w:rPr>
+        <w:t xml:space="preserve"> és </w:t>
+      </w:r>
+      <w:r>
+        <w:rPr>
+          <w:rFonts w:ascii="Comic Sans MS" w:hAnsi="Comic Sans MS" w:cs="Courier New"/>
+          <w:sz w:val="22"/>
+          <w:szCs w:val="22"/>
+        </w:rPr>
+        <w:t>környezet segítségével is.</w:t>
       </w:r>
     </w:p>
     <w:p>
@@ -1837,7 +1861,15 @@
           <w:sz w:val="22"/>
           <w:szCs w:val="22"/>
         </w:rPr>
-        <w:t xml:space="preserve"> es autóit</w:t>
+        <w:t xml:space="preserve"> és </w:t>
+      </w:r>
+      <w:r>
+        <w:rPr>
+          <w:rFonts w:ascii="Comic Sans MS" w:hAnsi="Comic Sans MS" w:cs="Courier New"/>
+          <w:sz w:val="22"/>
+          <w:szCs w:val="22"/>
+        </w:rPr>
+        <w:t>autóit</w:t>
       </w:r>
       <w:r>
         <w:rPr>
